--- a/Information Sheet.docx
+++ b/Information Sheet.docx
@@ -30,6 +30,11 @@
       </w:r>
       <w:r>
         <w:t xml:space="preserve"> January 2025 – SPHERE-PPL</w:t>
+      </w:r>
+    </w:p>
+    <w:p>
+      <w:r>
+        <w:t>info@sphere-ppl.org</w:t>
       </w:r>
     </w:p>
     <w:p>
@@ -543,19 +548,7 @@
                 <w:lang w:eastAsia="en-GB"/>
                 <w14:ligatures w14:val="none"/>
               </w:rPr>
-              <w:t>Keynote 1 - Dr Hannah Rose</w:t>
-            </w:r>
-            <w:r>
-              <w:rPr>
-                <w:rFonts w:ascii="Arial" w:eastAsia="Times New Roman" w:hAnsi="Arial" w:cs="Arial"/>
-                <w:color w:val="000000" w:themeColor="text1"/>
-                <w:kern w:val="0"/>
-                <w:sz w:val="20"/>
-                <w:szCs w:val="20"/>
-                <w:lang w:eastAsia="en-GB"/>
-                <w14:ligatures w14:val="none"/>
-              </w:rPr>
-              <w:t xml:space="preserve"> </w:t>
+              <w:t xml:space="preserve">Keynote 1 - Dr Hannah Rose </w:t>
             </w:r>
             <w:proofErr w:type="spellStart"/>
             <w:r>
@@ -3220,6 +3213,7 @@
   <w:style w:type="character" w:default="1" w:styleId="DefaultParagraphFont">
     <w:name w:val="Default Paragraph Font"/>
     <w:uiPriority w:val="1"/>
+    <w:semiHidden/>
     <w:unhideWhenUsed/>
   </w:style>
   <w:style w:type="table" w:default="1" w:styleId="TableNormal">
